--- a/IS_PROYECTO_VIDEOJUEGO/Documentos_Scrum/sprint-2/Sprint 2 Daily Scrum.docx
+++ b/IS_PROYECTO_VIDEOJUEGO/Documentos_Scrum/sprint-2/Sprint 2 Daily Scrum.docx
@@ -12,8 +12,16 @@
         <w:rPr>
           <w:lang w:val="fr-FR"/>
         </w:rPr>
-        <w:t>SPRINT 2 - Daily Scrums</w:t>
-      </w:r>
+        <w:t xml:space="preserve">SPRINT 2 - Daily </w:t>
+      </w:r>
+      <w:proofErr w:type="spellStart"/>
+      <w:r>
+        <w:rPr>
+          <w:lang w:val="fr-FR"/>
+        </w:rPr>
+        <w:t>Scrums</w:t>
+      </w:r>
+      <w:proofErr w:type="spellEnd"/>
     </w:p>
     <w:p>
       <w:pPr>
@@ -25,7 +33,21 @@
         <w:rPr>
           <w:lang w:val="fr-FR"/>
         </w:rPr>
-        <w:t>Daily Scrum - Día 1</w:t>
+        <w:t xml:space="preserve">Daily Scrum - </w:t>
+      </w:r>
+      <w:proofErr w:type="spellStart"/>
+      <w:r>
+        <w:rPr>
+          <w:lang w:val="fr-FR"/>
+        </w:rPr>
+        <w:t>Día</w:t>
+      </w:r>
+      <w:proofErr w:type="spellEnd"/>
+      <w:r>
+        <w:rPr>
+          <w:lang w:val="fr-FR"/>
+        </w:rPr>
+        <w:t xml:space="preserve"> 1</w:t>
       </w:r>
     </w:p>
     <w:p>
@@ -249,6 +271,354 @@
         <w:t>Ninguno. La estructura de memoria está clara y tengo espacio suficiente para las nuevas variables.</w:t>
       </w:r>
     </w:p>
+    <w:p/>
+    <w:p>
+      <w:proofErr w:type="spellStart"/>
+      <w:r>
+        <w:t>Daily</w:t>
+      </w:r>
+      <w:proofErr w:type="spellEnd"/>
+      <w:r>
+        <w:t xml:space="preserve"> Scrum - Día 2</w:t>
+      </w:r>
+    </w:p>
+    <w:p>
+      <w:r>
+        <w:t xml:space="preserve">Facilitador: Jorge Samuel Solano Dorantes (Scrum </w:t>
+      </w:r>
+      <w:proofErr w:type="gramStart"/>
+      <w:r>
+        <w:t>Master</w:t>
+      </w:r>
+      <w:proofErr w:type="gramEnd"/>
+      <w:r>
+        <w:t>)</w:t>
+      </w:r>
+    </w:p>
+    <w:p>
+      <w:r>
+        <w:t>Alán Osmar Peña Polo (</w:t>
+      </w:r>
+      <w:proofErr w:type="spellStart"/>
+      <w:r>
+        <w:t>Product</w:t>
+      </w:r>
+      <w:proofErr w:type="spellEnd"/>
+      <w:r>
+        <w:t xml:space="preserve"> </w:t>
+      </w:r>
+      <w:proofErr w:type="spellStart"/>
+      <w:r>
+        <w:t>Owner</w:t>
+      </w:r>
+      <w:proofErr w:type="spellEnd"/>
+      <w:r>
+        <w:t xml:space="preserve"> / </w:t>
+      </w:r>
+      <w:proofErr w:type="spellStart"/>
+      <w:r>
+        <w:t>Developer</w:t>
+      </w:r>
+      <w:proofErr w:type="spellEnd"/>
+      <w:r>
+        <w:t xml:space="preserve"> - </w:t>
+      </w:r>
+      <w:proofErr w:type="spellStart"/>
+      <w:r>
+        <w:t>Frontend</w:t>
+      </w:r>
+      <w:proofErr w:type="spellEnd"/>
+      <w:r>
+        <w:t>/</w:t>
+      </w:r>
+      <w:proofErr w:type="spellStart"/>
+      <w:r>
+        <w:t>Backend</w:t>
+      </w:r>
+      <w:proofErr w:type="spellEnd"/>
+      <w:r>
+        <w:t>)</w:t>
+      </w:r>
+    </w:p>
+    <w:p>
+      <w:r>
+        <w:t>¿Qué hice ayer?</w:t>
+      </w:r>
+    </w:p>
+    <w:p/>
+    <w:p>
+      <w:r>
+        <w:t xml:space="preserve">Implementé exitosamente la validación de diferencia visual entre </w:t>
+      </w:r>
+      <w:proofErr w:type="spellStart"/>
+      <w:r>
+        <w:t>sprites</w:t>
+      </w:r>
+      <w:proofErr w:type="spellEnd"/>
+      <w:r>
+        <w:t xml:space="preserve"> (T1.1)</w:t>
+      </w:r>
+    </w:p>
+    <w:p>
+      <w:r>
+        <w:t>El algoritmo compara bit a bit y calcula el porcentaje de diferencia</w:t>
+      </w:r>
+    </w:p>
+    <w:p>
+      <w:r>
+        <w:t xml:space="preserve">Creé el componente de configuración de metas con radio </w:t>
+      </w:r>
+      <w:proofErr w:type="spellStart"/>
+      <w:r>
+        <w:t>buttons</w:t>
+      </w:r>
+      <w:proofErr w:type="spellEnd"/>
+      <w:r>
+        <w:t xml:space="preserve"> funcionales (T1.2)</w:t>
+      </w:r>
+    </w:p>
+    <w:p>
+      <w:r>
+        <w:t>Los inputs numéricos tienen validación de rangos (1-99 obstáculos, 1-255 segundos)</w:t>
+      </w:r>
+    </w:p>
+    <w:p>
+      <w:r>
+        <w:t>Implementé el sistema de mensajes de error descriptivos (T1.4)</w:t>
+      </w:r>
+    </w:p>
+    <w:p>
+      <w:r>
+        <w:t>Ahora los usuarios ven mensajes específicos según el tipo de error</w:t>
+      </w:r>
+    </w:p>
+    <w:p/>
+    <w:p>
+      <w:r>
+        <w:t>¿Qué haré hoy?</w:t>
+      </w:r>
+    </w:p>
+    <w:p/>
+    <w:p>
+      <w:r>
+        <w:t xml:space="preserve">Actualizar el </w:t>
+      </w:r>
+      <w:proofErr w:type="spellStart"/>
+      <w:r>
+        <w:t>backend</w:t>
+      </w:r>
+      <w:proofErr w:type="spellEnd"/>
+      <w:r>
+        <w:t xml:space="preserve"> </w:t>
+      </w:r>
+      <w:proofErr w:type="spellStart"/>
+      <w:r>
+        <w:t>Flask</w:t>
+      </w:r>
+      <w:proofErr w:type="spellEnd"/>
+      <w:r>
+        <w:t xml:space="preserve"> para recibir configuración completa: personaje + obstáculo + metas (T2.1)</w:t>
+      </w:r>
+    </w:p>
+    <w:p>
+      <w:r>
+        <w:t xml:space="preserve">Modificar el </w:t>
+      </w:r>
+      <w:proofErr w:type="spellStart"/>
+      <w:r>
+        <w:t>endpoint</w:t>
+      </w:r>
+      <w:proofErr w:type="spellEnd"/>
+      <w:r>
+        <w:t xml:space="preserve"> /api/</w:t>
+      </w:r>
+      <w:proofErr w:type="spellStart"/>
+      <w:r>
+        <w:t>send_config</w:t>
+      </w:r>
+      <w:proofErr w:type="spellEnd"/>
+      <w:r>
+        <w:t xml:space="preserve"> para validar la nueva estructura JSON</w:t>
+      </w:r>
+    </w:p>
+    <w:p>
+      <w:r>
+        <w:t xml:space="preserve">Agregar </w:t>
+      </w:r>
+      <w:proofErr w:type="spellStart"/>
+      <w:r>
+        <w:t>feedback</w:t>
+      </w:r>
+      <w:proofErr w:type="spellEnd"/>
+      <w:r>
+        <w:t xml:space="preserve"> visual detallado en el </w:t>
+      </w:r>
+      <w:proofErr w:type="spellStart"/>
+      <w:r>
+        <w:t>frontend</w:t>
+      </w:r>
+      <w:proofErr w:type="spellEnd"/>
+      <w:r>
+        <w:t xml:space="preserve"> (T2.3)</w:t>
+      </w:r>
+    </w:p>
+    <w:p>
+      <w:r>
+        <w:t xml:space="preserve">Implementar </w:t>
+      </w:r>
+      <w:proofErr w:type="spellStart"/>
+      <w:r>
+        <w:t>spinner</w:t>
+      </w:r>
+      <w:proofErr w:type="spellEnd"/>
+      <w:r>
+        <w:t xml:space="preserve"> de carga, mensajes de progreso y animaciones</w:t>
+      </w:r>
+    </w:p>
+    <w:p>
+      <w:r>
+        <w:lastRenderedPageBreak/>
+        <w:t>Realizar pruebas de la nueva estructura JSON con mi compañero</w:t>
+      </w:r>
+    </w:p>
+    <w:p/>
+    <w:p>
+      <w:r>
+        <w:t>Impedimentos detectados:</w:t>
+      </w:r>
+    </w:p>
+    <w:p>
+      <w:r>
+        <w:t>IMPEDIMENTO: Necesito coordinar con mi compañero el formato exacto del JSON extendido que incluye las metas. ¿El PIC puede procesar campos adicionales sin problemas de memoria?</w:t>
+      </w:r>
+    </w:p>
+    <w:p/>
+    <w:p>
+      <w:r>
+        <w:t xml:space="preserve">Jorge Samuel Solano Dorantes (Scrum </w:t>
+      </w:r>
+      <w:proofErr w:type="gramStart"/>
+      <w:r>
+        <w:t>Master</w:t>
+      </w:r>
+      <w:proofErr w:type="gramEnd"/>
+      <w:r>
+        <w:t xml:space="preserve"> / </w:t>
+      </w:r>
+      <w:proofErr w:type="spellStart"/>
+      <w:r>
+        <w:t>Developer</w:t>
+      </w:r>
+      <w:proofErr w:type="spellEnd"/>
+      <w:r>
+        <w:t xml:space="preserve"> - Embebido)</w:t>
+      </w:r>
+    </w:p>
+    <w:p>
+      <w:r>
+        <w:t>¿Qué hice ayer?</w:t>
+      </w:r>
+    </w:p>
+    <w:p/>
+    <w:p>
+      <w:r>
+        <w:t>Implementé la estructura de datos para metas en el PIC (T1.3)</w:t>
+      </w:r>
+    </w:p>
+    <w:p>
+      <w:r>
+        <w:t>Optimicé el uso de memoria, las nuevas variables ocupan solo 3 bytes adicionales</w:t>
+      </w:r>
+    </w:p>
+    <w:p>
+      <w:r>
+        <w:t xml:space="preserve">Verifiqué que aún tengo suficiente RAM disponible para el resto de </w:t>
+      </w:r>
+      <w:proofErr w:type="gramStart"/>
+      <w:r>
+        <w:t>funcionalidades</w:t>
+      </w:r>
+      <w:proofErr w:type="gramEnd"/>
+    </w:p>
+    <w:p/>
+    <w:p>
+      <w:r>
+        <w:t>¿Qué haré hoy?</w:t>
+      </w:r>
+    </w:p>
+    <w:p/>
+    <w:p>
+      <w:r>
+        <w:t>Implementar validación de JSON en el PIC según las acciones de mejora del Sprint 1 (T2.2)</w:t>
+      </w:r>
+    </w:p>
+    <w:p>
+      <w:r>
+        <w:t>Validar estructura JSON: verificar que existan los campos requeridos</w:t>
+      </w:r>
+    </w:p>
+    <w:p>
+      <w:r>
+        <w:t xml:space="preserve">Validar rangos de valores: 0x00-0xFF para bytes de </w:t>
+      </w:r>
+      <w:proofErr w:type="spellStart"/>
+      <w:r>
+        <w:t>sprites</w:t>
+      </w:r>
+      <w:proofErr w:type="spellEnd"/>
+      <w:r>
+        <w:t xml:space="preserve">, 0-1 para </w:t>
+      </w:r>
+      <w:proofErr w:type="spellStart"/>
+      <w:r>
+        <w:t>meta_type</w:t>
+      </w:r>
+      <w:proofErr w:type="spellEnd"/>
+      <w:r>
+        <w:t xml:space="preserve">, 1-255 para </w:t>
+      </w:r>
+      <w:proofErr w:type="spellStart"/>
+      <w:r>
+        <w:t>meta_value</w:t>
+      </w:r>
+      <w:proofErr w:type="spellEnd"/>
+    </w:p>
+    <w:p>
+      <w:r>
+        <w:t>Implementar respuestas de error específicas con códigos numéricos</w:t>
+      </w:r>
+    </w:p>
+    <w:p>
+      <w:r>
+        <w:t>Procesar y almacenar configuración de meta recibida (T2.4)</w:t>
+      </w:r>
+    </w:p>
+    <w:p>
+      <w:r>
+        <w:t>Coordinar con mi compañero para definir el esquema JSON final con metas</w:t>
+      </w:r>
+    </w:p>
+    <w:p/>
+    <w:p>
+      <w:r>
+        <w:t>Impedimentos detectados:</w:t>
+      </w:r>
+    </w:p>
+    <w:p>
+      <w:r>
+        <w:t xml:space="preserve">IMPEDIMENTO: Necesito definir con mi compañero el formato JSON exacto y los códigos de error numéricos para mantener consistencia entre </w:t>
+      </w:r>
+      <w:proofErr w:type="spellStart"/>
+      <w:r>
+        <w:t>backend</w:t>
+      </w:r>
+      <w:proofErr w:type="spellEnd"/>
+      <w:r>
+        <w:t xml:space="preserve"> y embebido.</w:t>
+      </w:r>
+    </w:p>
+    <w:p/>
+    <w:p/>
     <w:sectPr>
       <w:pgSz w:w="12240" w:h="15840"/>
       <w:pgMar w:top="1417" w:right="1701" w:bottom="1417" w:left="1701" w:header="708" w:footer="708" w:gutter="0"/>

--- a/IS_PROYECTO_VIDEOJUEGO/Documentos_Scrum/sprint-2/Sprint 2 Daily Scrum.docx
+++ b/IS_PROYECTO_VIDEOJUEGO/Documentos_Scrum/sprint-2/Sprint 2 Daily Scrum.docx
@@ -617,7 +617,397 @@
         <w:t xml:space="preserve"> y embebido.</w:t>
       </w:r>
     </w:p>
+    <w:p>
+      <w:proofErr w:type="spellStart"/>
+      <w:r>
+        <w:lastRenderedPageBreak/>
+        <w:t>Daily</w:t>
+      </w:r>
+      <w:proofErr w:type="spellEnd"/>
+      <w:r>
+        <w:t xml:space="preserve"> Scrum - Día 3</w:t>
+      </w:r>
+    </w:p>
+    <w:p>
+      <w:r>
+        <w:t xml:space="preserve">Facilitador: Jorge Samuel Solano Dorantes (Scrum </w:t>
+      </w:r>
+      <w:proofErr w:type="gramStart"/>
+      <w:r>
+        <w:t>Master</w:t>
+      </w:r>
+      <w:proofErr w:type="gramEnd"/>
+      <w:r>
+        <w:t>)</w:t>
+      </w:r>
+    </w:p>
+    <w:p>
+      <w:r>
+        <w:t>Alán Osmar Peña Polo (</w:t>
+      </w:r>
+      <w:proofErr w:type="spellStart"/>
+      <w:r>
+        <w:t>Product</w:t>
+      </w:r>
+      <w:proofErr w:type="spellEnd"/>
+      <w:r>
+        <w:t xml:space="preserve"> </w:t>
+      </w:r>
+      <w:proofErr w:type="spellStart"/>
+      <w:r>
+        <w:t>Owner</w:t>
+      </w:r>
+      <w:proofErr w:type="spellEnd"/>
+      <w:r>
+        <w:t xml:space="preserve"> / </w:t>
+      </w:r>
+      <w:proofErr w:type="spellStart"/>
+      <w:r>
+        <w:t>Developer</w:t>
+      </w:r>
+      <w:proofErr w:type="spellEnd"/>
+      <w:r>
+        <w:t xml:space="preserve"> - </w:t>
+      </w:r>
+      <w:proofErr w:type="spellStart"/>
+      <w:r>
+        <w:t>Frontend</w:t>
+      </w:r>
+      <w:proofErr w:type="spellEnd"/>
+      <w:r>
+        <w:t>/</w:t>
+      </w:r>
+      <w:proofErr w:type="spellStart"/>
+      <w:r>
+        <w:t>Backend</w:t>
+      </w:r>
+      <w:proofErr w:type="spellEnd"/>
+      <w:r>
+        <w:t>)</w:t>
+      </w:r>
+    </w:p>
+    <w:p>
+      <w:r>
+        <w:t>¿Qué hice ayer?</w:t>
+      </w:r>
+    </w:p>
     <w:p/>
+    <w:p>
+      <w:r>
+        <w:t xml:space="preserve">Actualicé exitosamente el </w:t>
+      </w:r>
+      <w:proofErr w:type="spellStart"/>
+      <w:r>
+        <w:t>backend</w:t>
+      </w:r>
+      <w:proofErr w:type="spellEnd"/>
+      <w:r>
+        <w:t xml:space="preserve"> para recibir configuración completa (T2.1)</w:t>
+      </w:r>
+    </w:p>
+    <w:p>
+      <w:r>
+        <w:t xml:space="preserve">El </w:t>
+      </w:r>
+      <w:proofErr w:type="spellStart"/>
+      <w:r>
+        <w:t>endpoint</w:t>
+      </w:r>
+      <w:proofErr w:type="spellEnd"/>
+      <w:r>
+        <w:t xml:space="preserve"> /api/</w:t>
+      </w:r>
+      <w:proofErr w:type="spellStart"/>
+      <w:r>
+        <w:t>send_config</w:t>
+      </w:r>
+      <w:proofErr w:type="spellEnd"/>
+      <w:r>
+        <w:t xml:space="preserve"> ahora valida personaje, obstáculo y metas</w:t>
+      </w:r>
+    </w:p>
+    <w:p>
+      <w:r>
+        <w:t xml:space="preserve">Implementé </w:t>
+      </w:r>
+      <w:proofErr w:type="spellStart"/>
+      <w:r>
+        <w:t>feedback</w:t>
+      </w:r>
+      <w:proofErr w:type="spellEnd"/>
+      <w:r>
+        <w:t xml:space="preserve"> visual detallado (T2.3): </w:t>
+      </w:r>
+      <w:proofErr w:type="spellStart"/>
+      <w:r>
+        <w:t>spinner</w:t>
+      </w:r>
+      <w:proofErr w:type="spellEnd"/>
+      <w:r>
+        <w:t xml:space="preserve"> de carga, barra de progreso</w:t>
+      </w:r>
+    </w:p>
+    <w:p>
+      <w:r>
+        <w:t>Los mensajes muestran cada paso: "Validando diseño...", "Enviando al dispositivo...", "Esperando confirmación..."</w:t>
+      </w:r>
+    </w:p>
+    <w:p>
+      <w:r>
+        <w:t>Las pruebas con mi compañero fueron exitosas, el JSON extendido se procesa correctamente</w:t>
+      </w:r>
+    </w:p>
+    <w:p/>
+    <w:p>
+      <w:r>
+        <w:t>¿Qué haré hoy?</w:t>
+      </w:r>
+    </w:p>
+    <w:p/>
+    <w:p>
+      <w:r>
+        <w:t xml:space="preserve">Agregar sugerencias de modificación cuando </w:t>
+      </w:r>
+      <w:proofErr w:type="spellStart"/>
+      <w:r>
+        <w:t>sprites</w:t>
+      </w:r>
+      <w:proofErr w:type="spellEnd"/>
+      <w:r>
+        <w:t xml:space="preserve"> son similares (T3.1)</w:t>
+      </w:r>
+    </w:p>
+    <w:p>
+      <w:r>
+        <w:t>La UI mostrará sugerencias específicas: "Intenta cambiar la fila 3" o "Agrega píxeles en la parte superior"</w:t>
+      </w:r>
+    </w:p>
+    <w:p>
+      <w:r>
+        <w:t>Implementar manejo de errores mejorado en comunicación serial (T3.2)</w:t>
+      </w:r>
+    </w:p>
+    <w:p>
+      <w:r>
+        <w:t>Agregar reintentos automáticos (máximo 3 intentos)</w:t>
+      </w:r>
+    </w:p>
+    <w:p>
+      <w:r>
+        <w:t xml:space="preserve">Implementar logs detallados para </w:t>
+      </w:r>
+      <w:proofErr w:type="spellStart"/>
+      <w:r>
+        <w:t>debugging</w:t>
+      </w:r>
+      <w:proofErr w:type="spellEnd"/>
+    </w:p>
+    <w:p>
+      <w:r>
+        <w:t>Realizar pruebas de integración completas (T3.4)</w:t>
+      </w:r>
+    </w:p>
+    <w:p>
+      <w:r>
+        <w:t>Colaborar en la documentación técnica (T3.5)</w:t>
+      </w:r>
+    </w:p>
+    <w:p/>
+    <w:p>
+      <w:r>
+        <w:t>Impedimentos detectados:</w:t>
+      </w:r>
+    </w:p>
+    <w:p>
+      <w:r>
+        <w:t>Ninguno. El sistema está funcionando bien y solo faltan los ajustes finales y la documentación.</w:t>
+      </w:r>
+    </w:p>
+    <w:p>
+      <w:r>
+        <w:lastRenderedPageBreak/>
+        <w:t xml:space="preserve">Jorge Samuel Solano Dorantes (Scrum </w:t>
+      </w:r>
+      <w:proofErr w:type="gramStart"/>
+      <w:r>
+        <w:t>Master</w:t>
+      </w:r>
+      <w:proofErr w:type="gramEnd"/>
+      <w:r>
+        <w:t xml:space="preserve"> / </w:t>
+      </w:r>
+      <w:proofErr w:type="spellStart"/>
+      <w:r>
+        <w:t>Developer</w:t>
+      </w:r>
+      <w:proofErr w:type="spellEnd"/>
+      <w:r>
+        <w:t xml:space="preserve"> - Embebido)</w:t>
+      </w:r>
+    </w:p>
+    <w:p>
+      <w:r>
+        <w:t>¿Qué hice ayer?</w:t>
+      </w:r>
+    </w:p>
+    <w:p/>
+    <w:p>
+      <w:r>
+        <w:t>Implementé completamente la validación de JSON en el PIC (T2.2)</w:t>
+      </w:r>
+    </w:p>
+    <w:p>
+      <w:r>
+        <w:t xml:space="preserve">El </w:t>
+      </w:r>
+      <w:proofErr w:type="spellStart"/>
+      <w:r>
+        <w:t>parser</w:t>
+      </w:r>
+      <w:proofErr w:type="spellEnd"/>
+      <w:r>
+        <w:t xml:space="preserve"> valida estructura: verifica existencia de campos "</w:t>
+      </w:r>
+      <w:proofErr w:type="spellStart"/>
+      <w:r>
+        <w:t>character</w:t>
+      </w:r>
+      <w:proofErr w:type="spellEnd"/>
+      <w:r>
+        <w:t>", "</w:t>
+      </w:r>
+      <w:proofErr w:type="spellStart"/>
+      <w:r>
+        <w:t>obstacle</w:t>
+      </w:r>
+      <w:proofErr w:type="spellEnd"/>
+      <w:r>
+        <w:t>", "</w:t>
+      </w:r>
+      <w:proofErr w:type="spellStart"/>
+      <w:r>
+        <w:t>meta_type</w:t>
+      </w:r>
+      <w:proofErr w:type="spellEnd"/>
+      <w:r>
+        <w:t>", "</w:t>
+      </w:r>
+      <w:proofErr w:type="spellStart"/>
+      <w:r>
+        <w:t>meta_value</w:t>
+      </w:r>
+      <w:proofErr w:type="spellEnd"/>
+      <w:r>
+        <w:t>"</w:t>
+      </w:r>
+    </w:p>
+    <w:p>
+      <w:r>
+        <w:t xml:space="preserve">Valida rangos: todos los bytes de </w:t>
+      </w:r>
+      <w:proofErr w:type="spellStart"/>
+      <w:r>
+        <w:t>sprites</w:t>
+      </w:r>
+      <w:proofErr w:type="spellEnd"/>
+      <w:r>
+        <w:t xml:space="preserve"> están en 0x00-0xFF, </w:t>
+      </w:r>
+      <w:proofErr w:type="spellStart"/>
+      <w:r>
+        <w:t>meta_type</w:t>
+      </w:r>
+      <w:proofErr w:type="spellEnd"/>
+      <w:r>
+        <w:t xml:space="preserve"> es 0 o 1, </w:t>
+      </w:r>
+      <w:proofErr w:type="spellStart"/>
+      <w:r>
+        <w:t>meta_value</w:t>
+      </w:r>
+      <w:proofErr w:type="spellEnd"/>
+      <w:r>
+        <w:t xml:space="preserve"> está en rango</w:t>
+      </w:r>
+    </w:p>
+    <w:p>
+      <w:r>
+        <w:t>Implementé respuestas de error con códigos: 0x01=estructura inválida, 0x02=rango inválido, 0x03=memoria insuficiente</w:t>
+      </w:r>
+    </w:p>
+    <w:p>
+      <w:r>
+        <w:t>Procesé y almacené la configuración de meta exitosamente (T2.4)</w:t>
+      </w:r>
+    </w:p>
+    <w:p/>
+    <w:p>
+      <w:r>
+        <w:t>¿Qué haré hoy?</w:t>
+      </w:r>
+    </w:p>
+    <w:p/>
+    <w:p>
+      <w:r>
+        <w:t>Optimizar uso de memoria con las nuevas funcionalidades (T3.3)</w:t>
+      </w:r>
+    </w:p>
+    <w:p>
+      <w:r>
+        <w:t>Liberar buffers inmediatamente después de procesar JSON</w:t>
+      </w:r>
+    </w:p>
+    <w:p>
+      <w:r>
+        <w:t xml:space="preserve">Reutilizar variables temporales del </w:t>
+      </w:r>
+      <w:proofErr w:type="spellStart"/>
+      <w:r>
+        <w:t>parser</w:t>
+      </w:r>
+      <w:proofErr w:type="spellEnd"/>
+    </w:p>
+    <w:p>
+      <w:r>
+        <w:t>Verificar que el uso total de RAM no supere el límite</w:t>
+      </w:r>
+    </w:p>
+    <w:p>
+      <w:r>
+        <w:t>Realizar pruebas de integración con configuración completa (T3.4)</w:t>
+      </w:r>
+    </w:p>
+    <w:p>
+      <w:r>
+        <w:t>Probar diferentes combinaciones: personaje + obstáculo + meta de obstáculos</w:t>
+      </w:r>
+    </w:p>
+    <w:p>
+      <w:r>
+        <w:t>Probar personaje + obstáculo + meta de tiempo</w:t>
+      </w:r>
+    </w:p>
+    <w:p>
+      <w:r>
+        <w:t>Colaborar en la documentación técnica del sistema de validación (T3.5)</w:t>
+      </w:r>
+    </w:p>
+    <w:p/>
+    <w:p>
+      <w:r>
+        <w:t>Impedimentos detectados:</w:t>
+      </w:r>
+    </w:p>
+    <w:p>
+      <w:r>
+        <w:t>IMPEDIMENTO MENOR: Ayer detecté que al procesar JSON muy largos (cerca de 200 bytes), el uso de memoria es muy ajustado. Lo resolveré hoy optimizando el buffer circular para que se libere más agresivamente.</w:t>
+      </w:r>
+    </w:p>
+    <w:p>
+      <w:r>
+        <w:t>Ningún impedimento bloqueante para completar el sprint.</w:t>
+      </w:r>
+    </w:p>
     <w:p/>
     <w:sectPr>
       <w:pgSz w:w="12240" w:h="15840"/>
